--- a/planejamento/nE_Plano_Projeto.docx
+++ b/planejamento/nE_Plano_Projeto.docx
@@ -1401,7 +1401,10 @@
               <w:ind w:left="0"/>
             </w:pPr>
             <w:r>
-              <w:t>10/10/2014</w:t>
+              <w:t>06</w:t>
+            </w:r>
+            <w:r>
+              <w:t>/10/2014</w:t>
             </w:r>
             <w:proofErr w:type="gramStart"/>
             <w:r>
@@ -6071,7 +6074,7 @@
 </file>
 
 <file path=customXml/itemProps1.xml><?xml version="1.0" encoding="utf-8"?>
-<ds:datastoreItem xmlns:ds="http://schemas.openxmlformats.org/officeDocument/2006/customXml" ds:itemID="{148D2DC3-C818-4600-824F-1A17374CAF5C}">
+<ds:datastoreItem xmlns:ds="http://schemas.openxmlformats.org/officeDocument/2006/customXml" ds:itemID="{73A96E54-AE9A-4DC5-B590-3228AA5A529D}">
   <ds:schemaRefs>
     <ds:schemaRef ds:uri="http://schemas.openxmlformats.org/officeDocument/2006/bibliography"/>
   </ds:schemaRefs>
